--- a/game_reviews/translations/age-of-the-gods-king-of-olympus (Version 1).docx
+++ b/game_reviews/translations/age-of-the-gods-king-of-olympus (Version 1).docx
@@ -8,18 +8,6 @@
       </w:pPr>
       <w:r>
         <w:t>Play Age of the Gods King of Olympus for Free | Review</w:t>
-      </w:r>
-    </w:p>
-    <w:p>
-      <w:r/>
-      <w:r>
-        <w:rPr>
-          <w:b/>
-        </w:rPr>
-        <w:t>Meta description</w:t>
-      </w:r>
-      <w:r>
-        <w:t>: Read our review of Age of the Gods King of Olympus, a Greek mythology-themed slot game with free spins and progressive jackpots. Play for free today.</w:t>
       </w:r>
     </w:p>
     <w:p>
@@ -381,9 +369,18 @@
       <w:r/>
       <w:r>
         <w:rPr>
+          <w:b/>
+        </w:rPr>
+        <w:t>Play Age of the Gods King of Olympus for Free | Review</w:t>
+      </w:r>
+    </w:p>
+    <w:p>
+      <w:r/>
+      <w:r>
+        <w:rPr>
           <w:i/>
         </w:rPr>
-        <w:t>Create a feature image for Age of the Gods: King of Olympus that showcases a happy Maya warrior wearing glasses. The image should be in a cartoon style and feature the warrior with his arms in the air, surrounded by lightning bolts and a Greek temple in the background. The warrior should be wearing a headband with the symbol of Zeus on it and have a big smile on his face. Make sure the colors are bold and bright to catch the viewer's attention. The image should also include the title of the game in a creative font that goes well with the image.</w:t>
+        <w:t>Read our review of Age of the Gods King of Olympus, a Greek mythology-themed slot game with free spins and progressive jackpots. Play for free today.</w:t>
       </w:r>
     </w:p>
     <w:sectPr>

--- a/game_reviews/translations/age-of-the-gods-king-of-olympus (Version 1).docx
+++ b/game_reviews/translations/age-of-the-gods-king-of-olympus (Version 1).docx
@@ -8,6 +8,18 @@
       </w:pPr>
       <w:r>
         <w:t>Play Age of the Gods King of Olympus for Free | Review</w:t>
+      </w:r>
+    </w:p>
+    <w:p>
+      <w:r/>
+      <w:r>
+        <w:rPr>
+          <w:b/>
+        </w:rPr>
+        <w:t>Meta description</w:t>
+      </w:r>
+      <w:r>
+        <w:t>: Read our review of Age of the Gods King of Olympus, a Greek mythology-themed slot game with free spins and progressive jackpots. Play for free today.</w:t>
       </w:r>
     </w:p>
     <w:p>
@@ -369,18 +381,9 @@
       <w:r/>
       <w:r>
         <w:rPr>
-          <w:b/>
-        </w:rPr>
-        <w:t>Play Age of the Gods King of Olympus for Free | Review</w:t>
-      </w:r>
-    </w:p>
-    <w:p>
-      <w:r/>
-      <w:r>
-        <w:rPr>
           <w:i/>
         </w:rPr>
-        <w:t>Read our review of Age of the Gods King of Olympus, a Greek mythology-themed slot game with free spins and progressive jackpots. Play for free today.</w:t>
+        <w:t>Create a feature image for Age of the Gods: King of Olympus that showcases a happy Maya warrior wearing glasses. The image should be in a cartoon style and feature the warrior with his arms in the air, surrounded by lightning bolts and a Greek temple in the background. The warrior should be wearing a headband with the symbol of Zeus on it and have a big smile on his face. Make sure the colors are bold and bright to catch the viewer's attention. The image should also include the title of the game in a creative font that goes well with the image.</w:t>
       </w:r>
     </w:p>
     <w:sectPr>
